--- a/analytics/Testauswertungen.docx
+++ b/analytics/Testauswertungen.docx
@@ -75,8 +75,6 @@
       <w:r>
         <w:t xml:space="preserve"> </w:t>
       </w:r>
-      <w:bookmarkStart w:id="0" w:name="_GoBack"/>
-      <w:bookmarkEnd w:id="0"/>
       <w:proofErr w:type="spellStart"/>
       <w:r>
         <w:t>erfüllt</w:t>
@@ -104,6 +102,14 @@
       <w:proofErr w:type="spellStart"/>
       <w:r>
         <w:t>sind</w:t>
+      </w:r>
+      <w:proofErr w:type="spellEnd"/>
+      <w:r>
+        <w:t xml:space="preserve"> </w:t>
+      </w:r>
+      <w:proofErr w:type="spellStart"/>
+      <w:r>
+        <w:t>teilweise</w:t>
       </w:r>
       <w:proofErr w:type="spellEnd"/>
       <w:r>
@@ -962,31 +968,19 @@
         <w:pStyle w:val="berschrift1"/>
       </w:pPr>
       <w:r>
-        <w:t>C07 Inflation über die Jahre</w:t>
-      </w:r>
-    </w:p>
-    <w:p>
-      <w:proofErr w:type="spellStart"/>
-      <w:r>
-        <w:t>Noch</w:t>
-      </w:r>
-      <w:proofErr w:type="spellEnd"/>
-      <w:r>
-        <w:t xml:space="preserve"> </w:t>
-      </w:r>
-      <w:proofErr w:type="spellStart"/>
-      <w:r>
-        <w:t>nicht</w:t>
-      </w:r>
-      <w:proofErr w:type="spellEnd"/>
-      <w:r>
-        <w:t xml:space="preserve"> </w:t>
-      </w:r>
-      <w:proofErr w:type="spellStart"/>
-      <w:r>
-        <w:t>testbar</w:t>
-      </w:r>
-      <w:proofErr w:type="spellEnd"/>
+        <w:t xml:space="preserve">C07 Inflation </w:t>
+      </w:r>
+      <w:proofErr w:type="spellStart"/>
+      <w:r>
+        <w:t>Preise</w:t>
+      </w:r>
+      <w:proofErr w:type="spellEnd"/>
+      <w:r>
+        <w:t xml:space="preserve"> </w:t>
+      </w:r>
+      <w:r>
+        <w:t>über die Jahre</w:t>
+      </w:r>
     </w:p>
     <w:p>
       <w:pPr>
@@ -1005,29 +999,6 @@
       </w:r>
     </w:p>
     <w:p>
-      <w:proofErr w:type="spellStart"/>
-      <w:r>
-        <w:t>Noch</w:t>
-      </w:r>
-      <w:proofErr w:type="spellEnd"/>
-      <w:r>
-        <w:t xml:space="preserve"> </w:t>
-      </w:r>
-      <w:proofErr w:type="spellStart"/>
-      <w:r>
-        <w:t>nicht</w:t>
-      </w:r>
-      <w:proofErr w:type="spellEnd"/>
-      <w:r>
-        <w:t xml:space="preserve"> </w:t>
-      </w:r>
-      <w:proofErr w:type="spellStart"/>
-      <w:r>
-        <w:t>testbar</w:t>
-      </w:r>
-      <w:proofErr w:type="spellEnd"/>
-    </w:p>
-    <w:p>
       <w:pPr>
         <w:pStyle w:val="berschrift1"/>
       </w:pPr>
@@ -1036,13 +1007,16 @@
       </w:r>
     </w:p>
     <w:p>
-      <w:proofErr w:type="spellStart"/>
-      <w:r>
-        <w:t>Noch</w:t>
-      </w:r>
-      <w:proofErr w:type="spellEnd"/>
-      <w:r>
-        <w:t xml:space="preserve"> </w:t>
+      <w:r>
+        <w:t xml:space="preserve">#Orders </w:t>
+      </w:r>
+      <w:proofErr w:type="spellStart"/>
+      <w:r>
+        <w:t>habe</w:t>
+      </w:r>
+      <w:proofErr w:type="spellEnd"/>
+      <w:r>
+        <w:t xml:space="preserve"> ich </w:t>
       </w:r>
       <w:proofErr w:type="spellStart"/>
       <w:r>
@@ -1050,20 +1024,125 @@
       </w:r>
       <w:proofErr w:type="spellEnd"/>
       <w:r>
-        <w:t xml:space="preserve"> </w:t>
-      </w:r>
-      <w:proofErr w:type="spellStart"/>
-      <w:r>
-        <w:t>testbar</w:t>
-      </w:r>
-      <w:proofErr w:type="spellEnd"/>
+        <w:t>.</w:t>
+      </w:r>
+    </w:p>
+    <w:p>
+      <w:r>
+        <w:lastRenderedPageBreak/>
+        <w:drawing>
+          <wp:inline distT="0" distB="0" distL="0" distR="0" wp14:anchorId="64D11F7A" wp14:editId="3B33AEE0">
+            <wp:extent cx="5731510" cy="1336040"/>
+            <wp:effectExtent l="0" t="0" r="2540" b="0"/>
+            <wp:docPr id="3" name="Grafik 3"/>
+            <wp:cNvGraphicFramePr>
+              <a:graphicFrameLocks xmlns:a="http://schemas.openxmlformats.org/drawingml/2006/main" noChangeAspect="1"/>
+            </wp:cNvGraphicFramePr>
+            <a:graphic xmlns:a="http://schemas.openxmlformats.org/drawingml/2006/main">
+              <a:graphicData uri="http://schemas.openxmlformats.org/drawingml/2006/picture">
+                <pic:pic xmlns:pic="http://schemas.openxmlformats.org/drawingml/2006/picture">
+                  <pic:nvPicPr>
+                    <pic:cNvPr id="1" name=""/>
+                    <pic:cNvPicPr/>
+                  </pic:nvPicPr>
+                  <pic:blipFill>
+                    <a:blip r:embed="rId18"/>
+                    <a:stretch>
+                      <a:fillRect/>
+                    </a:stretch>
+                  </pic:blipFill>
+                  <pic:spPr>
+                    <a:xfrm>
+                      <a:off x="0" y="0"/>
+                      <a:ext cx="5731510" cy="1336040"/>
+                    </a:xfrm>
+                    <a:prstGeom prst="rect">
+                      <a:avLst/>
+                    </a:prstGeom>
+                  </pic:spPr>
+                </pic:pic>
+              </a:graphicData>
+            </a:graphic>
+          </wp:inline>
+        </w:drawing>
+      </w:r>
+    </w:p>
+    <w:p>
+      <w:proofErr w:type="spellStart"/>
+      <w:r>
+        <w:t>Sieht</w:t>
+      </w:r>
+      <w:proofErr w:type="spellEnd"/>
+      <w:r>
+        <w:t xml:space="preserve"> man </w:t>
+      </w:r>
+      <w:proofErr w:type="spellStart"/>
+      <w:r>
+        <w:t>noch</w:t>
+      </w:r>
+      <w:proofErr w:type="spellEnd"/>
+      <w:r>
+        <w:t xml:space="preserve"> </w:t>
+      </w:r>
+      <w:proofErr w:type="spellStart"/>
+      <w:r>
+        <w:t>nicht</w:t>
+      </w:r>
+      <w:proofErr w:type="spellEnd"/>
+      <w:r>
+        <w:t xml:space="preserve"> so </w:t>
+      </w:r>
+      <w:proofErr w:type="spellStart"/>
+      <w:r>
+        <w:t>viel</w:t>
+      </w:r>
+      <w:proofErr w:type="spellEnd"/>
+      <w:r>
+        <w:t xml:space="preserve">. </w:t>
+      </w:r>
+      <w:r>
+        <w:t xml:space="preserve">Bei </w:t>
+      </w:r>
+      <w:proofErr w:type="spellStart"/>
+      <w:r>
+        <w:t>Kosten</w:t>
+      </w:r>
+      <w:proofErr w:type="spellEnd"/>
+      <w:r>
+        <w:t xml:space="preserve"> und </w:t>
+      </w:r>
+      <w:proofErr w:type="spellStart"/>
+      <w:r>
+        <w:t>Preisen</w:t>
+      </w:r>
+      <w:proofErr w:type="spellEnd"/>
+      <w:r>
+        <w:t xml:space="preserve"> </w:t>
+      </w:r>
+      <w:proofErr w:type="spellStart"/>
+      <w:r>
+        <w:t>alle</w:t>
+      </w:r>
+      <w:proofErr w:type="spellEnd"/>
+      <w:r>
+        <w:t xml:space="preserve"> </w:t>
+      </w:r>
+      <w:proofErr w:type="spellStart"/>
+      <w:r>
+        <w:t>Effekte</w:t>
+      </w:r>
+      <w:proofErr w:type="spellEnd"/>
+      <w:r>
+        <w:t xml:space="preserve"> gemischt.</w:t>
+      </w:r>
+      <w:bookmarkStart w:id="0" w:name="_GoBack"/>
+      <w:bookmarkEnd w:id="0"/>
     </w:p>
     <w:p>
       <w:pPr>
         <w:pStyle w:val="berschrift1"/>
       </w:pPr>
       <w:r>
-        <w:lastRenderedPageBreak/>
         <w:t xml:space="preserve">C12 Shipping date </w:t>
       </w:r>
       <w:proofErr w:type="spellStart"/>
@@ -1096,7 +1175,7 @@
                     <pic:cNvPicPr/>
                   </pic:nvPicPr>
                   <pic:blipFill>
-                    <a:blip r:embed="rId18"/>
+                    <a:blip r:embed="rId19"/>
                     <a:stretch>
                       <a:fillRect/>
                     </a:stretch>
@@ -1143,7 +1222,7 @@
                     <pic:cNvPicPr/>
                   </pic:nvPicPr>
                   <pic:blipFill>
-                    <a:blip r:embed="rId19"/>
+                    <a:blip r:embed="rId20"/>
                     <a:stretch>
                       <a:fillRect/>
                     </a:stretch>
@@ -1243,36 +1322,38 @@
         <w:pStyle w:val="berschrift1"/>
       </w:pPr>
       <w:r>
+        <w:t xml:space="preserve">C08 </w:t>
+      </w:r>
+      <w:proofErr w:type="spellStart"/>
+      <w:r>
+        <w:t>Preise</w:t>
+      </w:r>
+      <w:proofErr w:type="spellEnd"/>
+      <w:r>
+        <w:t xml:space="preserve"> / </w:t>
+      </w:r>
+      <w:proofErr w:type="spellStart"/>
+      <w:r>
+        <w:t>Kosten</w:t>
+      </w:r>
+      <w:proofErr w:type="spellEnd"/>
+      <w:r>
+        <w:t xml:space="preserve"> per Material</w:t>
+      </w:r>
+    </w:p>
+    <w:p>
+      <w:r>
+        <w:t>Filter auf 2022</w:t>
+      </w:r>
+    </w:p>
+    <w:p>
+      <w:r>
         <w:lastRenderedPageBreak/>
-        <w:t xml:space="preserve">C08 </w:t>
-      </w:r>
-      <w:proofErr w:type="spellStart"/>
-      <w:r>
-        <w:t>Preise</w:t>
-      </w:r>
-      <w:proofErr w:type="spellEnd"/>
-      <w:r>
-        <w:t xml:space="preserve"> / </w:t>
-      </w:r>
-      <w:proofErr w:type="spellStart"/>
-      <w:r>
-        <w:t>Kosten</w:t>
-      </w:r>
-      <w:proofErr w:type="spellEnd"/>
-      <w:r>
-        <w:t xml:space="preserve"> per Material</w:t>
-      </w:r>
-    </w:p>
-    <w:p>
-      <w:r>
-        <w:rPr>
-          <w:noProof/>
-        </w:rPr>
         <w:drawing>
-          <wp:inline distT="0" distB="0" distL="0" distR="0" wp14:anchorId="7A14A38B" wp14:editId="0B11B7B9">
-            <wp:extent cx="5731510" cy="3578225"/>
-            <wp:effectExtent l="0" t="0" r="2540" b="3175"/>
-            <wp:docPr id="16" name="Grafik 16"/>
+          <wp:inline distT="0" distB="0" distL="0" distR="0" wp14:anchorId="5B01E26E" wp14:editId="419D81C3">
+            <wp:extent cx="5226050" cy="3175234"/>
+            <wp:effectExtent l="0" t="0" r="0" b="6350"/>
+            <wp:docPr id="2" name="Grafik 2"/>
             <wp:cNvGraphicFramePr>
               <a:graphicFrameLocks xmlns:a="http://schemas.openxmlformats.org/drawingml/2006/main" noChangeAspect="1"/>
             </wp:cNvGraphicFramePr>
@@ -1284,7 +1365,7 @@
                     <pic:cNvPicPr/>
                   </pic:nvPicPr>
                   <pic:blipFill>
-                    <a:blip r:embed="rId20"/>
+                    <a:blip r:embed="rId21"/>
                     <a:stretch>
                       <a:fillRect/>
                     </a:stretch>
@@ -1292,7 +1373,7 @@
                   <pic:spPr>
                     <a:xfrm>
                       <a:off x="0" y="0"/>
-                      <a:ext cx="5731510" cy="3578225"/>
+                      <a:ext cx="5238214" cy="3182625"/>
                     </a:xfrm>
                     <a:prstGeom prst="rect">
                       <a:avLst/>
@@ -1303,123 +1384,6 @@
             </a:graphic>
           </wp:inline>
         </w:drawing>
-      </w:r>
-    </w:p>
-    <w:p>
-      <w:proofErr w:type="spellStart"/>
-      <w:r>
-        <w:t>Kosten</w:t>
-      </w:r>
-      <w:proofErr w:type="spellEnd"/>
-      <w:r>
-        <w:t xml:space="preserve"> </w:t>
-      </w:r>
-      <w:proofErr w:type="spellStart"/>
-      <w:r>
-        <w:t>stimm</w:t>
-      </w:r>
-      <w:r>
-        <w:t>en</w:t>
-      </w:r>
-      <w:proofErr w:type="spellEnd"/>
-      <w:r>
-        <w:t xml:space="preserve"> für 2021. </w:t>
-      </w:r>
-      <w:proofErr w:type="spellStart"/>
-      <w:r>
-        <w:t>Preise</w:t>
-      </w:r>
-      <w:proofErr w:type="spellEnd"/>
-      <w:r>
-        <w:t xml:space="preserve"> </w:t>
-      </w:r>
-      <w:proofErr w:type="spellStart"/>
-      <w:r>
-        <w:t>stimmen</w:t>
-      </w:r>
-      <w:proofErr w:type="spellEnd"/>
-      <w:r>
-        <w:t xml:space="preserve"> für 2022. </w:t>
-      </w:r>
-      <w:proofErr w:type="spellStart"/>
-      <w:r>
-        <w:t>Wir</w:t>
-      </w:r>
-      <w:proofErr w:type="spellEnd"/>
-      <w:r>
-        <w:t xml:space="preserve"> </w:t>
-      </w:r>
-      <w:proofErr w:type="spellStart"/>
-      <w:r>
-        <w:t>sind</w:t>
-      </w:r>
-      <w:proofErr w:type="spellEnd"/>
-      <w:r>
-        <w:t xml:space="preserve"> in 2017 </w:t>
-      </w:r>
-      <w:proofErr w:type="spellStart"/>
-      <w:r>
-        <w:t>beim</w:t>
-      </w:r>
-      <w:proofErr w:type="spellEnd"/>
-      <w:r>
-        <w:t xml:space="preserve"> Test – </w:t>
-      </w:r>
-      <w:proofErr w:type="spellStart"/>
-      <w:r>
-        <w:t>habe</w:t>
-      </w:r>
-      <w:proofErr w:type="spellEnd"/>
-      <w:r>
-        <w:t xml:space="preserve"> ich was </w:t>
-      </w:r>
-      <w:proofErr w:type="spellStart"/>
-      <w:r>
-        <w:t>beim</w:t>
-      </w:r>
-      <w:proofErr w:type="spellEnd"/>
-      <w:r>
-        <w:t xml:space="preserve"> Shift </w:t>
-      </w:r>
-      <w:proofErr w:type="spellStart"/>
-      <w:r>
-        <w:t>falsch</w:t>
-      </w:r>
-      <w:proofErr w:type="spellEnd"/>
-      <w:r>
-        <w:t xml:space="preserve"> </w:t>
-      </w:r>
-      <w:proofErr w:type="spellStart"/>
-      <w:r>
-        <w:t>gemacht</w:t>
-      </w:r>
-      <w:proofErr w:type="spellEnd"/>
-      <w:r>
-        <w:t xml:space="preserve">. </w:t>
-      </w:r>
-      <w:proofErr w:type="spellStart"/>
-      <w:r>
-        <w:t>Ist</w:t>
-      </w:r>
-      <w:proofErr w:type="spellEnd"/>
-      <w:r>
-        <w:t xml:space="preserve"> </w:t>
-      </w:r>
-      <w:proofErr w:type="spellStart"/>
-      <w:r>
-        <w:t>dann</w:t>
-      </w:r>
-      <w:proofErr w:type="spellEnd"/>
-      <w:r>
-        <w:t xml:space="preserve"> </w:t>
-      </w:r>
-      <w:proofErr w:type="spellStart"/>
-      <w:r>
-        <w:t>richtig</w:t>
-      </w:r>
-      <w:proofErr w:type="spellEnd"/>
-      <w:r>
-        <w:t>.</w:t>
       </w:r>
     </w:p>
     <w:sectPr>
@@ -2186,18 +2150,18 @@
 </file>
 
 <file path=customXml/item1.xml><?xml version="1.0" encoding="utf-8"?>
+<p:properties xmlns:p="http://schemas.microsoft.com/office/2006/metadata/properties" xmlns:xsi="http://www.w3.org/2001/XMLSchema-instance" xmlns:pc="http://schemas.microsoft.com/office/infopath/2007/PartnerControls">
+  <documentManagement/>
+</p:properties>
+</file>
+
+<file path=customXml/item2.xml><?xml version="1.0" encoding="utf-8"?>
 <?mso-contentType ?>
 <FormTemplates xmlns="http://schemas.microsoft.com/sharepoint/v3/contenttype/forms">
   <Display>DocumentLibraryForm</Display>
   <Edit>DocumentLibraryForm</Edit>
   <New>DocumentLibraryForm</New>
 </FormTemplates>
-</file>
-
-<file path=customXml/item2.xml><?xml version="1.0" encoding="utf-8"?>
-<p:properties xmlns:p="http://schemas.microsoft.com/office/2006/metadata/properties" xmlns:xsi="http://www.w3.org/2001/XMLSchema-instance" xmlns:pc="http://schemas.microsoft.com/office/infopath/2007/PartnerControls">
-  <documentManagement/>
-</p:properties>
 </file>
 
 <file path=customXml/item3.xml><?xml version="1.0" encoding="utf-8"?>
@@ -2347,18 +2311,18 @@
 </file>
 
 <file path=customXml/itemProps1.xml><?xml version="1.0" encoding="utf-8"?>
-<ds:datastoreItem xmlns:ds="http://schemas.openxmlformats.org/officeDocument/2006/customXml" ds:itemID="{47F2EE39-02AE-448F-8EC7-3E13616A3234}">
+<ds:datastoreItem xmlns:ds="http://schemas.openxmlformats.org/officeDocument/2006/customXml" ds:itemID="{746581E2-6BD9-4391-9BB8-A817FA9A128C}">
   <ds:schemaRefs>
-    <ds:schemaRef ds:uri="http://schemas.microsoft.com/sharepoint/v3/contenttype/forms"/>
+    <ds:schemaRef ds:uri="http://schemas.microsoft.com/office/2006/metadata/properties"/>
+    <ds:schemaRef ds:uri="http://schemas.microsoft.com/office/infopath/2007/PartnerControls"/>
   </ds:schemaRefs>
 </ds:datastoreItem>
 </file>
 
 <file path=customXml/itemProps2.xml><?xml version="1.0" encoding="utf-8"?>
-<ds:datastoreItem xmlns:ds="http://schemas.openxmlformats.org/officeDocument/2006/customXml" ds:itemID="{746581E2-6BD9-4391-9BB8-A817FA9A128C}">
+<ds:datastoreItem xmlns:ds="http://schemas.openxmlformats.org/officeDocument/2006/customXml" ds:itemID="{47F2EE39-02AE-448F-8EC7-3E13616A3234}">
   <ds:schemaRefs>
-    <ds:schemaRef ds:uri="http://schemas.microsoft.com/office/2006/metadata/properties"/>
-    <ds:schemaRef ds:uri="http://schemas.microsoft.com/office/infopath/2007/PartnerControls"/>
+    <ds:schemaRef ds:uri="http://schemas.microsoft.com/sharepoint/v3/contenttype/forms"/>
   </ds:schemaRefs>
 </ds:datastoreItem>
 </file>
